--- a/Semana-8/Ejercicios IBM db2.docx
+++ b/Semana-8/Ejercicios IBM db2.docx
@@ -244,13 +244,58 @@
       </w:r>
       <w:r>
         <w:rPr>
-          <w:rFonts w:ascii="Helvetica LT Std" w:hAnsi="Helvetica LT Std"/>
-          <w:color w:val="1F1F1F"/>
-          <w:sz w:val="21"/>
-          <w:szCs w:val="21"/>
-          <w:lang w:val="es"/>
-        </w:rPr>
-        <w:t xml:space="preserve">1: Cree la tabla INSTRUCTOR como se definió anteriormente. Haga que el ins_id sea la </w:t>
+          <w:rStyle w:val="Textoennegrita"/>
+          <w:rFonts w:ascii="Helvetica LT Std" w:hAnsi="Helvetica LT Std"/>
+          <w:color w:val="1F1F1F"/>
+          <w:sz w:val="21"/>
+          <w:szCs w:val="21"/>
+          <w:lang w:val="es"/>
+        </w:rPr>
+        <w:t xml:space="preserve"> </w:t>
+      </w:r>
+      <w:r>
+        <w:rPr>
+          <w:rFonts w:ascii="Helvetica LT Std" w:hAnsi="Helvetica LT Std"/>
+          <w:b/>
+          <w:bCs/>
+          <w:color w:val="1F1F1F"/>
+          <w:sz w:val="21"/>
+          <w:szCs w:val="21"/>
+          <w:lang w:val="es"/>
+        </w:rPr>
+        <w:t>1</w:t>
+      </w:r>
+      <w:r>
+        <w:rPr>
+          <w:rFonts w:ascii="Helvetica LT Std" w:hAnsi="Helvetica LT Std"/>
+          <w:color w:val="1F1F1F"/>
+          <w:sz w:val="21"/>
+          <w:szCs w:val="21"/>
+          <w:lang w:val="es"/>
+        </w:rPr>
+        <w:t xml:space="preserve">: Cree la tabla INSTRUCTOR como se definió anteriormente. Haga que el </w:t>
+      </w:r>
+      <w:proofErr w:type="spellStart"/>
+      <w:r>
+        <w:rPr>
+          <w:rFonts w:ascii="Helvetica LT Std" w:hAnsi="Helvetica LT Std"/>
+          <w:color w:val="1F1F1F"/>
+          <w:sz w:val="21"/>
+          <w:szCs w:val="21"/>
+          <w:lang w:val="es"/>
+        </w:rPr>
+        <w:t>ins_id</w:t>
+      </w:r>
+      <w:proofErr w:type="spellEnd"/>
+      <w:r>
+        <w:rPr>
+          <w:rFonts w:ascii="Helvetica LT Std" w:hAnsi="Helvetica LT Std"/>
+          <w:color w:val="1F1F1F"/>
+          <w:sz w:val="21"/>
+          <w:szCs w:val="21"/>
+          <w:lang w:val="es"/>
+        </w:rPr>
+        <w:t xml:space="preserve"> sea la </w:t>
       </w:r>
       <w:proofErr w:type="spellStart"/>
       <w:r>
@@ -540,7 +585,29 @@
           <w:szCs w:val="21"/>
           <w:lang w:val="es"/>
         </w:rPr>
-        <w:t xml:space="preserve">: Inserte dos filas a la vez en la tabla INSTRUCTOR para los instructores Raul Chong e </w:t>
+        <w:t xml:space="preserve">: Inserte dos filas a la vez en la tabla INSTRUCTOR para los instructores </w:t>
+      </w:r>
+      <w:proofErr w:type="spellStart"/>
+      <w:r>
+        <w:rPr>
+          <w:rFonts w:ascii="Helvetica LT Std" w:hAnsi="Helvetica LT Std"/>
+          <w:color w:val="1F1F1F"/>
+          <w:sz w:val="21"/>
+          <w:szCs w:val="21"/>
+          <w:lang w:val="es"/>
+        </w:rPr>
+        <w:t>Raul</w:t>
+      </w:r>
+      <w:proofErr w:type="spellEnd"/>
+      <w:r>
+        <w:rPr>
+          <w:rFonts w:ascii="Helvetica LT Std" w:hAnsi="Helvetica LT Std"/>
+          <w:color w:val="1F1F1F"/>
+          <w:sz w:val="21"/>
+          <w:szCs w:val="21"/>
+          <w:lang w:val="es"/>
+        </w:rPr>
+        <w:t xml:space="preserve"> Chong e </w:t>
       </w:r>
       <w:proofErr w:type="spellStart"/>
       <w:r>
@@ -707,13 +774,36 @@
       </w:r>
       <w:r>
         <w:rPr>
-          <w:rFonts w:ascii="Helvetica LT Std" w:hAnsi="Helvetica LT Std"/>
-          <w:color w:val="1F1F1F"/>
-          <w:sz w:val="21"/>
-          <w:szCs w:val="21"/>
-          <w:lang w:val="es"/>
-        </w:rPr>
-        <w:t>4: Actualiza la fila de Rav Ahuja y cambia su ciudad a Markham.</w:t>
+          <w:rStyle w:val="Textoennegrita"/>
+          <w:rFonts w:ascii="Helvetica LT Std" w:hAnsi="Helvetica LT Std"/>
+          <w:color w:val="1F1F1F"/>
+          <w:sz w:val="21"/>
+          <w:szCs w:val="21"/>
+          <w:lang w:val="es"/>
+        </w:rPr>
+        <w:t xml:space="preserve"> </w:t>
+      </w:r>
+      <w:r>
+        <w:rPr>
+          <w:rFonts w:ascii="Helvetica LT Std" w:hAnsi="Helvetica LT Std"/>
+          <w:b/>
+          <w:bCs/>
+          <w:color w:val="1F1F1F"/>
+          <w:sz w:val="21"/>
+          <w:szCs w:val="21"/>
+          <w:lang w:val="es"/>
+        </w:rPr>
+        <w:t>4</w:t>
+      </w:r>
+      <w:r>
+        <w:rPr>
+          <w:rFonts w:ascii="Helvetica LT Std" w:hAnsi="Helvetica LT Std"/>
+          <w:color w:val="1F1F1F"/>
+          <w:sz w:val="21"/>
+          <w:szCs w:val="21"/>
+          <w:lang w:val="es"/>
+        </w:rPr>
+        <w:t>: Actualiza la fila de Rav Ahuja y cambia su ciudad a Markham.</w:t>
       </w:r>
     </w:p>
     <w:p>
